--- a/MF0223_3/ejercicios/css2-001/entregas/eliasmarin/CSS2-001.docx
+++ b/MF0223_3/ejercicios/css2-001/entregas/eliasmarin/CSS2-001.docx
@@ -352,15 +352,16 @@
           <w:p>
             <w:pPr>
               <w:rPr>
+                <w:color w:val="4FB8C1" w:themeColor="text2" w:themeTint="99"/>
                 <w:lang w:val="es-ES"/>
               </w:rPr>
             </w:pPr>
             <w:r>
               <w:rPr>
-                <w:color w:val="FFFFFF" w:themeColor="background1"/>
-                <w:lang w:val="es-ES"/>
-              </w:rPr>
-              <w:t>eELiasmarin</w:t>
+                <w:color w:val="4FB8C1" w:themeColor="text2" w:themeTint="99"/>
+                <w:lang w:val="es-ES"/>
+              </w:rPr>
+              <w:t>Jesus Elias Marin Fernandez</w:t>
             </w:r>
           </w:p>
         </w:tc>
@@ -17603,7 +17604,13 @@
         <w:rPr>
           <w:lang w:val="es-ES"/>
         </w:rPr>
-        <w:t>Como extra he añadido Sticky footer siempre abajo como estilo extra.</w:t>
+        <w:t xml:space="preserve">Como extra he añadido Sticky footer </w:t>
+      </w:r>
+      <w:r>
+        <w:rPr>
+          <w:lang w:val="es-ES"/>
+        </w:rPr>
+        <w:t>siempre abajo como estilo extra y efectos en el menú cuando esta el ratón encima, lo típico de una web.</w:t>
       </w:r>
     </w:p>
     <w:p>
@@ -23822,7 +23829,7 @@
         <w:sz w:val="20"/>
         <w:szCs w:val="20"/>
       </w:rPr>
-      <w:t>8</w:t>
+      <w:t>14</w:t>
     </w:r>
     <w:r>
       <w:rPr>
